--- a/docs/Пример_ТЗ_2024.docx
+++ b/docs/Пример_ТЗ_2024.docx
@@ -574,7 +574,7 @@
           <w:rFonts w:ascii="Times New Roman" w:eastAsia="Calibri" w:hAnsi="Times New Roman" w:cs="Times New Roman"/>
           <w:sz w:val="28"/>
           <w:szCs w:val="28"/>
-          <w:lang w:val="en-US"/>
+          <w:lang w:val="ru-RU"/>
         </w:rPr>
       </w:pPr>
       <w:r>
@@ -598,7 +598,7 @@
           <w:rFonts w:ascii="Times New Roman" w:eastAsia="Calibri" w:hAnsi="Times New Roman" w:cs="Times New Roman"/>
           <w:sz w:val="28"/>
           <w:szCs w:val="28"/>
-          <w:lang w:val="en-US"/>
+          <w:lang w:val="ru-RU"/>
         </w:rPr>
         <w:t>5</w:t>
       </w:r>
@@ -1359,25 +1359,7 @@
           <w:szCs w:val="28"/>
           <w:lang w:val="en-US"/>
         </w:rPr>
-        <w:t>WebSo</w:t>
-      </w:r>
-      <w:r>
-        <w:rPr>
-          <w:rFonts w:ascii="Times New Roman" w:eastAsia="Times New Roman" w:hAnsi="Times New Roman" w:cs="Times New Roman"/>
-          <w:sz w:val="28"/>
-          <w:szCs w:val="28"/>
-          <w:lang w:val="en-US"/>
-        </w:rPr>
-        <w:t>c</w:t>
-      </w:r>
-      <w:r>
-        <w:rPr>
-          <w:rFonts w:ascii="Times New Roman" w:eastAsia="Times New Roman" w:hAnsi="Times New Roman" w:cs="Times New Roman"/>
-          <w:sz w:val="28"/>
-          <w:szCs w:val="28"/>
-          <w:lang w:val="en-US"/>
-        </w:rPr>
-        <w:t>ket</w:t>
+        <w:t>WebSocket</w:t>
       </w:r>
       <w:r>
         <w:rPr>
@@ -2098,13 +2080,23 @@
         </w:rPr>
         <w:t>ая</w:t>
       </w:r>
-      <w:r>
-        <w:rPr>
-          <w:rFonts w:ascii="Times New Roman" w:eastAsia="Times New Roman" w:hAnsi="Times New Roman" w:cs="Times New Roman"/>
-          <w:sz w:val="28"/>
-          <w:szCs w:val="28"/>
-        </w:rPr>
-        <w:t xml:space="preserve"> нагрузк</w:t>
+      <w:proofErr w:type="spellEnd"/>
+      <w:r>
+        <w:rPr>
+          <w:rFonts w:ascii="Times New Roman" w:eastAsia="Times New Roman" w:hAnsi="Times New Roman" w:cs="Times New Roman"/>
+          <w:sz w:val="28"/>
+          <w:szCs w:val="28"/>
+        </w:rPr>
+        <w:t xml:space="preserve"> </w:t>
+      </w:r>
+      <w:proofErr w:type="spellStart"/>
+      <w:r>
+        <w:rPr>
+          <w:rFonts w:ascii="Times New Roman" w:eastAsia="Times New Roman" w:hAnsi="Times New Roman" w:cs="Times New Roman"/>
+          <w:sz w:val="28"/>
+          <w:szCs w:val="28"/>
+        </w:rPr>
+        <w:t>нагрузк</w:t>
       </w:r>
       <w:proofErr w:type="spellEnd"/>
       <w:r>
@@ -4095,7 +4087,7 @@
           <w:sz w:val="28"/>
           <w:szCs w:val="28"/>
         </w:rPr>
-        <w:t xml:space="preserve">, диаграмму прецедентов, </w:t>
+        <w:t xml:space="preserve">, </w:t>
       </w:r>
       <w:r>
         <w:rPr>
@@ -5476,6 +5468,7 @@
   <w:style w:type="character" w:default="1" w:styleId="a0">
     <w:name w:val="Default Paragraph Font"/>
     <w:uiPriority w:val="1"/>
+    <w:semiHidden/>
     <w:unhideWhenUsed/>
   </w:style>
   <w:style w:type="table" w:default="1" w:styleId="a1">
